--- a/Steps and Flow for agent.docx
+++ b/Steps and Flow for agent.docx
@@ -48,27 +48,7 @@
           <w:sz w:val="28"/>
           <w:szCs w:val="28"/>
         </w:rPr>
-        <w:t xml:space="preserve">Workout App </w:t>
-      </w:r>
-      <w:proofErr w:type="spellStart"/>
-      <w:r>
-        <w:rPr>
-          <w:b/>
-          <w:bCs/>
-          <w:sz w:val="28"/>
-          <w:szCs w:val="28"/>
-        </w:rPr>
-        <w:t>Langflow</w:t>
-      </w:r>
-      <w:proofErr w:type="spellEnd"/>
-      <w:r>
-        <w:rPr>
-          <w:b/>
-          <w:bCs/>
-          <w:sz w:val="28"/>
-          <w:szCs w:val="28"/>
-        </w:rPr>
-        <w:t xml:space="preserve"> setup</w:t>
+        <w:t>Workout App Langflow setup</w:t>
       </w:r>
     </w:p>
     <w:p>
@@ -151,23 +131,7 @@
           <w:sz w:val="24"/>
           <w:szCs w:val="24"/>
         </w:rPr>
-        <w:t>(</w:t>
-      </w:r>
-      <w:proofErr w:type="spellStart"/>
-      <w:r>
-        <w:rPr>
-          <w:sz w:val="24"/>
-          <w:szCs w:val="24"/>
-        </w:rPr>
-        <w:t>Datastax</w:t>
-      </w:r>
-      <w:proofErr w:type="spellEnd"/>
-      <w:r>
-        <w:rPr>
-          <w:sz w:val="24"/>
-          <w:szCs w:val="24"/>
-        </w:rPr>
-        <w:t>)</w:t>
+        <w:t>(Datastax)</w:t>
       </w:r>
       <w:r>
         <w:rPr>
@@ -450,23 +414,7 @@
           <w:sz w:val="24"/>
           <w:szCs w:val="24"/>
         </w:rPr>
-        <w:t xml:space="preserve">I have created an account on </w:t>
-      </w:r>
-      <w:proofErr w:type="spellStart"/>
-      <w:r>
-        <w:rPr>
-          <w:sz w:val="24"/>
-          <w:szCs w:val="24"/>
-        </w:rPr>
-        <w:t>AstraDB</w:t>
-      </w:r>
-      <w:proofErr w:type="spellEnd"/>
-      <w:r>
-        <w:rPr>
-          <w:sz w:val="24"/>
-          <w:szCs w:val="24"/>
-        </w:rPr>
-        <w:t xml:space="preserve"> and created a database named </w:t>
+        <w:t xml:space="preserve">I have created an account on AstraDB and created a database named </w:t>
       </w:r>
       <w:r>
         <w:rPr>
@@ -506,21 +454,12 @@
         </w:rPr>
         <w:t xml:space="preserve">Generated a token and added it into </w:t>
       </w:r>
-      <w:proofErr w:type="spellStart"/>
-      <w:r>
-        <w:rPr>
-          <w:sz w:val="24"/>
-          <w:szCs w:val="24"/>
-        </w:rPr>
-        <w:t>AstraDB</w:t>
-      </w:r>
-      <w:proofErr w:type="spellEnd"/>
-      <w:r>
-        <w:rPr>
-          <w:sz w:val="24"/>
-          <w:szCs w:val="24"/>
-        </w:rPr>
-        <w:t xml:space="preserve"> Application Token.</w:t>
+      <w:r>
+        <w:rPr>
+          <w:sz w:val="24"/>
+          <w:szCs w:val="24"/>
+        </w:rPr>
+        <w:t>AstraDB Application Token.</w:t>
       </w:r>
       <w:r>
         <w:rPr>
@@ -534,23 +473,7 @@
           <w:sz w:val="24"/>
           <w:szCs w:val="24"/>
         </w:rPr>
-        <w:t xml:space="preserve">In </w:t>
-      </w:r>
-      <w:proofErr w:type="spellStart"/>
-      <w:r>
-        <w:rPr>
-          <w:sz w:val="24"/>
-          <w:szCs w:val="24"/>
-        </w:rPr>
-        <w:t>AstraDB</w:t>
-      </w:r>
-      <w:proofErr w:type="spellEnd"/>
-      <w:r>
-        <w:rPr>
-          <w:sz w:val="24"/>
-          <w:szCs w:val="24"/>
-        </w:rPr>
-        <w:t xml:space="preserve"> Choose Database(workout), </w:t>
+        <w:t xml:space="preserve">In AstraDB Choose Database(workout), </w:t>
       </w:r>
       <w:r>
         <w:rPr>
@@ -566,7 +489,6 @@
         </w:rPr>
         <w:t xml:space="preserve">te a </w:t>
       </w:r>
-      <w:proofErr w:type="gramStart"/>
       <w:r>
         <w:rPr>
           <w:b/>
@@ -576,7 +498,6 @@
         </w:rPr>
         <w:t>collection(</w:t>
       </w:r>
-      <w:proofErr w:type="gramEnd"/>
       <w:r>
         <w:rPr>
           <w:sz w:val="24"/>
@@ -675,21 +596,12 @@
         </w:rPr>
         <w:t xml:space="preserve"> with </w:t>
       </w:r>
-      <w:proofErr w:type="spellStart"/>
-      <w:r>
-        <w:rPr>
-          <w:sz w:val="24"/>
-          <w:szCs w:val="24"/>
-        </w:rPr>
-        <w:t>AstraDB</w:t>
-      </w:r>
-      <w:proofErr w:type="spellEnd"/>
-      <w:r>
-        <w:rPr>
-          <w:sz w:val="24"/>
-          <w:szCs w:val="24"/>
-        </w:rPr>
-        <w:t>’</w:t>
+      <w:r>
+        <w:rPr>
+          <w:sz w:val="24"/>
+          <w:szCs w:val="24"/>
+        </w:rPr>
+        <w:t>AstraDB’</w:t>
       </w:r>
       <w:r>
         <w:rPr>
@@ -748,21 +660,12 @@
         </w:rPr>
         <w:t xml:space="preserve">collection from </w:t>
       </w:r>
-      <w:proofErr w:type="spellStart"/>
-      <w:r>
-        <w:rPr>
-          <w:sz w:val="24"/>
-          <w:szCs w:val="24"/>
-        </w:rPr>
-        <w:t>AstroDB</w:t>
-      </w:r>
-      <w:proofErr w:type="spellEnd"/>
-      <w:r>
-        <w:rPr>
-          <w:sz w:val="24"/>
-          <w:szCs w:val="24"/>
-        </w:rPr>
-        <w:t xml:space="preserve"> website.</w:t>
+      <w:r>
+        <w:rPr>
+          <w:sz w:val="24"/>
+          <w:szCs w:val="24"/>
+        </w:rPr>
+        <w:t>AstroDB website.</w:t>
       </w:r>
     </w:p>
     <w:p>
@@ -860,23 +763,7 @@
           <w:sz w:val="24"/>
           <w:szCs w:val="24"/>
         </w:rPr>
-        <w:t xml:space="preserve">template for personal trainer and </w:t>
-      </w:r>
-      <w:proofErr w:type="spellStart"/>
-      <w:r>
-        <w:rPr>
-          <w:sz w:val="24"/>
-          <w:szCs w:val="24"/>
-        </w:rPr>
-        <w:t>dietitan</w:t>
-      </w:r>
-      <w:proofErr w:type="spellEnd"/>
-      <w:r>
-        <w:rPr>
-          <w:sz w:val="24"/>
-          <w:szCs w:val="24"/>
-        </w:rPr>
-        <w:t>.</w:t>
+        <w:t>template for personal trainer and dietitan.</w:t>
       </w:r>
     </w:p>
     <w:p>
@@ -937,47 +824,34 @@
           <w:sz w:val="24"/>
           <w:szCs w:val="24"/>
         </w:rPr>
-        <w:t xml:space="preserve">pip install </w:t>
-      </w:r>
-      <w:proofErr w:type="spellStart"/>
-      <w:r>
-        <w:rPr>
-          <w:b/>
-          <w:bCs/>
-          <w:sz w:val="24"/>
-          <w:szCs w:val="24"/>
-        </w:rPr>
-        <w:t>langflow</w:t>
-      </w:r>
-      <w:proofErr w:type="spellEnd"/>
-      <w:r>
-        <w:rPr>
-          <w:b/>
-          <w:bCs/>
-          <w:sz w:val="24"/>
-          <w:szCs w:val="24"/>
-        </w:rPr>
-        <w:t xml:space="preserve"> python-</w:t>
-      </w:r>
-      <w:proofErr w:type="spellStart"/>
-      <w:r>
-        <w:rPr>
-          <w:b/>
-          <w:bCs/>
-          <w:sz w:val="24"/>
-          <w:szCs w:val="24"/>
-        </w:rPr>
-        <w:t>dotenv</w:t>
-      </w:r>
-      <w:proofErr w:type="spellEnd"/>
-    </w:p>
-    <w:p>
-      <w:pPr>
-        <w:rPr>
-          <w:sz w:val="24"/>
-          <w:szCs w:val="24"/>
-        </w:rPr>
-      </w:pPr>
+        <w:t>pip install langflow python-dotenv</w:t>
+      </w:r>
+    </w:p>
+    <w:p>
+      <w:pPr>
+        <w:rPr>
+          <w:sz w:val="24"/>
+          <w:szCs w:val="24"/>
+        </w:rPr>
+      </w:pPr>
+      <w:r>
+        <w:rPr>
+          <w:b/>
+          <w:bCs/>
+          <w:sz w:val="24"/>
+          <w:szCs w:val="24"/>
+        </w:rPr>
+        <w:t xml:space="preserve">&gt; </w:t>
+      </w:r>
+      <w:r>
+        <w:rPr>
+          <w:b/>
+          <w:bCs/>
+          <w:sz w:val="24"/>
+          <w:szCs w:val="24"/>
+        </w:rPr>
+        <w:t>pip install python-dotenv</w:t>
+      </w:r>
     </w:p>
     <w:sectPr>
       <w:pgSz w:w="11906" w:h="16838"/>
